--- a/app/coursach/docs/общий.docx
+++ b/app/coursach/docs/общий.docx
@@ -882,7 +882,19 @@
               <w:rPr>
                 <w:sz w:val="28"/>
               </w:rPr>
-              <w:t>«___» ____________ 2023 г.</w:t>
+              <w:t>«___» ____________ 202</w:t>
+            </w:r>
+            <w:r>
+              <w:rPr>
+                <w:sz w:val="28"/>
+              </w:rPr>
+              <w:t>4</w:t>
+            </w:r>
+            <w:r>
+              <w:rPr>
+                <w:sz w:val="28"/>
+              </w:rPr>
+              <w:t xml:space="preserve"> г.</w:t>
             </w:r>
           </w:p>
         </w:tc>
@@ -935,7 +947,13 @@
         <w:rPr>
           <w:sz w:val="28"/>
         </w:rPr>
-        <w:t>2023</w:t>
+        <w:t>202</w:t>
+      </w:r>
+      <w:r>
+        <w:rPr>
+          <w:sz w:val="28"/>
+        </w:rPr>
+        <w:t>4</w:t>
       </w:r>
     </w:p>
     <w:tbl>
@@ -2358,9 +2376,6 @@
       <w:pPr>
         <w:pStyle w:val="1"/>
         <w:spacing w:after="240"/>
-        <w:rPr>
-          <w:lang w:val="en-US"/>
-        </w:rPr>
       </w:pPr>
       <w:bookmarkStart w:id="2" w:name="_Toc164791547"/>
       <w:r>
@@ -2373,9 +2388,6 @@
       <w:pPr>
         <w:ind w:firstLine="708"/>
         <w:jc w:val="both"/>
-        <w:rPr>
-          <w:lang w:val="en-US"/>
-        </w:rPr>
       </w:pPr>
       <w:r>
         <w:t>В современном информационном обществе, где цифровые технологии прочно вошли в повседневную жизнь, создание инновационных программных продуктов становится неотъемлемой частью развития. В контексте этой динамичной эпохи, домашняя медиатека, представляющая собой средство организации и управления мультимедийным контентом, приобретает особую актуальность.</w:t>
@@ -2385,9 +2397,6 @@
       <w:pPr>
         <w:ind w:firstLine="708"/>
         <w:jc w:val="both"/>
-        <w:rPr>
-          <w:lang w:val="en-US"/>
-        </w:rPr>
       </w:pPr>
       <w:r>
         <w:t xml:space="preserve">Цель настоящей работы заключается в разработке и реализации программного комплекса, ориентированного на создание интуитивно понятного пользовательского интерфейса и обеспечение широкого спектра функциональных возможностей. Предлагаемый прототип мобильного приложения на платформе </w:t>
@@ -2479,9 +2488,6 @@
     <w:p>
       <w:pPr>
         <w:jc w:val="both"/>
-        <w:rPr>
-          <w:lang w:val="en-US"/>
-        </w:rPr>
       </w:pPr>
     </w:p>
     <w:p>
@@ -2518,13 +2524,7 @@
     <w:p/>
     <w:p/>
     <w:p/>
-    <w:p>
-      <w:pPr>
-        <w:rPr>
-          <w:lang w:val="en-US"/>
-        </w:rPr>
-      </w:pPr>
-    </w:p>
+    <w:p/>
     <w:p>
       <w:pPr>
         <w:pStyle w:val="1"/>
@@ -2721,7 +2721,6 @@
                 <w:szCs w:val="24"/>
               </w:rPr>
             </w:pPr>
-            <w:proofErr w:type="spellStart"/>
             <w:r>
               <w:rPr>
                 <w:sz w:val="24"/>
@@ -2729,7 +2728,6 @@
               </w:rPr>
               <w:t>Plex</w:t>
             </w:r>
-            <w:proofErr w:type="spellEnd"/>
           </w:p>
         </w:tc>
         <w:tc>
@@ -2841,42 +2839,30 @@
                 <w:szCs w:val="24"/>
               </w:rPr>
             </w:pPr>
-            <w:proofErr w:type="spellStart"/>
             <w:r>
               <w:rPr>
                 <w:sz w:val="24"/>
                 <w:szCs w:val="24"/>
                 <w:lang w:val="en-US"/>
               </w:rPr>
-              <w:t>Бесплатно</w:t>
-            </w:r>
-            <w:proofErr w:type="spellEnd"/>
+              <w:t>Бесплатно/</w:t>
+            </w:r>
+          </w:p>
+          <w:p>
+            <w:pPr>
+              <w:rPr>
+                <w:sz w:val="24"/>
+                <w:szCs w:val="24"/>
+              </w:rPr>
+            </w:pPr>
             <w:r>
               <w:rPr>
                 <w:sz w:val="24"/>
                 <w:szCs w:val="24"/>
                 <w:lang w:val="en-US"/>
               </w:rPr>
-              <w:t>/</w:t>
-            </w:r>
-          </w:p>
-          <w:p>
-            <w:pPr>
-              <w:rPr>
-                <w:sz w:val="24"/>
-                <w:szCs w:val="24"/>
-              </w:rPr>
-            </w:pPr>
-            <w:proofErr w:type="spellStart"/>
-            <w:r>
-              <w:rPr>
-                <w:sz w:val="24"/>
-                <w:szCs w:val="24"/>
-                <w:lang w:val="en-US"/>
-              </w:rPr>
               <w:t>Плат</w:t>
             </w:r>
-            <w:proofErr w:type="spellEnd"/>
             <w:r>
               <w:rPr>
                 <w:sz w:val="24"/>
@@ -2939,21 +2925,7 @@
                 <w:sz w:val="24"/>
                 <w:szCs w:val="24"/>
               </w:rPr>
-              <w:t>Поддерживает множество форматов медиафайлов</w:t>
-            </w:r>
-            <w:r>
-              <w:rPr>
-                <w:sz w:val="24"/>
-                <w:szCs w:val="24"/>
-              </w:rPr>
-              <w:t xml:space="preserve">. </w:t>
-            </w:r>
-            <w:r>
-              <w:rPr>
-                <w:sz w:val="24"/>
-                <w:szCs w:val="24"/>
-              </w:rPr>
-              <w:t>Возможность потоковой передачи на разные устройства</w:t>
+              <w:t>Поддерживает множество форматов медиафайлов. Возможность потоковой передачи на разные устройства</w:t>
             </w:r>
           </w:p>
           <w:p>
@@ -2989,33 +2961,8 @@
                 <w:sz w:val="24"/>
                 <w:szCs w:val="24"/>
               </w:rPr>
-              <w:t xml:space="preserve">Некоторые функции требуют подписки </w:t>
-            </w:r>
-            <w:proofErr w:type="spellStart"/>
-            <w:r>
-              <w:rPr>
-                <w:sz w:val="24"/>
-                <w:szCs w:val="24"/>
-              </w:rPr>
-              <w:t>Plex</w:t>
-            </w:r>
-            <w:proofErr w:type="spellEnd"/>
-            <w:r>
-              <w:rPr>
-                <w:sz w:val="24"/>
-                <w:szCs w:val="24"/>
-              </w:rPr>
-              <w:t xml:space="preserve"> </w:t>
-            </w:r>
-            <w:proofErr w:type="spellStart"/>
-            <w:r>
-              <w:rPr>
-                <w:sz w:val="24"/>
-                <w:szCs w:val="24"/>
-              </w:rPr>
-              <w:t>Pass</w:t>
-            </w:r>
-            <w:proofErr w:type="spellEnd"/>
+              <w:t>Некоторые функции требуют подписки Plex Pass</w:t>
+            </w:r>
             <w:r>
               <w:rPr>
                 <w:sz w:val="24"/>
@@ -3029,7 +2976,6 @@
               <w:rPr>
                 <w:sz w:val="24"/>
                 <w:szCs w:val="24"/>
-                <w:lang w:val="en-US"/>
               </w:rPr>
             </w:pPr>
             <w:r>
@@ -3116,7 +3062,6 @@
                 <w:szCs w:val="24"/>
               </w:rPr>
             </w:pPr>
-            <w:proofErr w:type="spellStart"/>
             <w:r>
               <w:rPr>
                 <w:sz w:val="24"/>
@@ -3124,7 +3069,6 @@
               </w:rPr>
               <w:t>Android</w:t>
             </w:r>
-            <w:proofErr w:type="spellEnd"/>
           </w:p>
         </w:tc>
         <w:tc>
@@ -3254,23 +3198,7 @@
                 <w:sz w:val="24"/>
                 <w:szCs w:val="24"/>
               </w:rPr>
-              <w:t xml:space="preserve">Требует наличия собственной библиотеки медиафайлов на устройстве, где установлен </w:t>
-            </w:r>
-            <w:proofErr w:type="spellStart"/>
-            <w:r>
-              <w:rPr>
-                <w:sz w:val="24"/>
-                <w:szCs w:val="24"/>
-              </w:rPr>
-              <w:t>Kodi</w:t>
-            </w:r>
-            <w:proofErr w:type="spellEnd"/>
-            <w:r>
-              <w:rPr>
-                <w:sz w:val="24"/>
-                <w:szCs w:val="24"/>
-              </w:rPr>
-              <w:t>.</w:t>
+              <w:t>Требует наличия собственной библиотеки медиафайлов на устройстве, где установлен Kodi.</w:t>
             </w:r>
           </w:p>
         </w:tc>
@@ -3288,15 +3216,14 @@
                 <w:szCs w:val="24"/>
               </w:rPr>
             </w:pPr>
-            <w:proofErr w:type="spellStart"/>
-            <w:r>
-              <w:rPr>
-                <w:sz w:val="24"/>
-                <w:szCs w:val="24"/>
-              </w:rPr>
+            <w:r>
+              <w:rPr>
+                <w:sz w:val="24"/>
+                <w:szCs w:val="24"/>
+              </w:rPr>
+              <w:lastRenderedPageBreak/>
               <w:t>Emby</w:t>
             </w:r>
-            <w:proofErr w:type="spellEnd"/>
           </w:p>
         </w:tc>
         <w:tc>
@@ -3351,43 +3278,31 @@
                 <w:szCs w:val="24"/>
               </w:rPr>
             </w:pPr>
-            <w:proofErr w:type="spellStart"/>
             <w:r>
               <w:rPr>
                 <w:sz w:val="24"/>
                 <w:szCs w:val="24"/>
                 <w:lang w:val="en-US"/>
               </w:rPr>
-              <w:t>Бесплатно</w:t>
-            </w:r>
-            <w:proofErr w:type="spellEnd"/>
-            <w:r>
+              <w:t>Бесплатно/</w:t>
+            </w:r>
+          </w:p>
+          <w:p>
+            <w:pPr>
               <w:rPr>
                 <w:sz w:val="24"/>
                 <w:szCs w:val="24"/>
                 <w:lang w:val="en-US"/>
               </w:rPr>
-              <w:t>/</w:t>
-            </w:r>
-          </w:p>
-          <w:p>
-            <w:pPr>
+            </w:pPr>
+            <w:r>
               <w:rPr>
                 <w:sz w:val="24"/>
                 <w:szCs w:val="24"/>
                 <w:lang w:val="en-US"/>
               </w:rPr>
-            </w:pPr>
-            <w:proofErr w:type="spellStart"/>
-            <w:r>
-              <w:rPr>
-                <w:sz w:val="24"/>
-                <w:szCs w:val="24"/>
-                <w:lang w:val="en-US"/>
-              </w:rPr>
               <w:t>Плат</w:t>
             </w:r>
-            <w:proofErr w:type="spellEnd"/>
             <w:r>
               <w:rPr>
                 <w:sz w:val="24"/>
@@ -3436,7 +3351,6 @@
               <w:rPr>
                 <w:sz w:val="24"/>
                 <w:szCs w:val="24"/>
-                <w:lang w:val="en-US"/>
               </w:rPr>
             </w:pPr>
             <w:r>
@@ -3487,14 +3401,7 @@
                 <w:sz w:val="24"/>
                 <w:szCs w:val="24"/>
               </w:rPr>
-              <w:t>Некоторые продвинутые функции доступны только в платной версии</w:t>
-            </w:r>
-            <w:r>
-              <w:rPr>
-                <w:sz w:val="24"/>
-                <w:szCs w:val="24"/>
-              </w:rPr>
-              <w:t>.</w:t>
+              <w:t>Некоторые продвинутые функции доступны только в платной версии.</w:t>
             </w:r>
           </w:p>
           <w:p>
@@ -3541,7 +3448,6 @@
                 <w:szCs w:val="24"/>
               </w:rPr>
             </w:pPr>
-            <w:proofErr w:type="spellStart"/>
             <w:r>
               <w:rPr>
                 <w:sz w:val="24"/>
@@ -3549,7 +3455,6 @@
               </w:rPr>
               <w:t>Jellyfin</w:t>
             </w:r>
-            <w:proofErr w:type="spellEnd"/>
           </w:p>
         </w:tc>
         <w:tc>
@@ -3773,7 +3678,6 @@
                 <w:szCs w:val="24"/>
               </w:rPr>
             </w:pPr>
-            <w:proofErr w:type="spellStart"/>
             <w:r>
               <w:rPr>
                 <w:sz w:val="24"/>
@@ -3782,7 +3686,6 @@
               <w:lastRenderedPageBreak/>
               <w:t>Infuse</w:t>
             </w:r>
-            <w:proofErr w:type="spellEnd"/>
           </w:p>
         </w:tc>
         <w:tc>
@@ -3797,7 +3700,6 @@
                 <w:szCs w:val="24"/>
               </w:rPr>
             </w:pPr>
-            <w:proofErr w:type="spellStart"/>
             <w:r>
               <w:rPr>
                 <w:sz w:val="24"/>
@@ -3805,16 +3707,14 @@
               </w:rPr>
               <w:t>iOS</w:t>
             </w:r>
-            <w:proofErr w:type="spellEnd"/>
-          </w:p>
-          <w:p>
-            <w:pPr>
-              <w:rPr>
-                <w:sz w:val="24"/>
-                <w:szCs w:val="24"/>
-              </w:rPr>
-            </w:pPr>
-            <w:proofErr w:type="spellStart"/>
+          </w:p>
+          <w:p>
+            <w:pPr>
+              <w:rPr>
+                <w:sz w:val="24"/>
+                <w:szCs w:val="24"/>
+              </w:rPr>
+            </w:pPr>
             <w:r>
               <w:rPr>
                 <w:sz w:val="24"/>
@@ -3822,7 +3722,6 @@
               </w:rPr>
               <w:t>tvOS</w:t>
             </w:r>
-            <w:proofErr w:type="spellEnd"/>
           </w:p>
         </w:tc>
         <w:tc>
@@ -3899,23 +3798,7 @@
                 <w:sz w:val="24"/>
                 <w:szCs w:val="24"/>
               </w:rPr>
-              <w:t xml:space="preserve">Интуитивный интерфейс и поддержка множества форматов </w:t>
-            </w:r>
-            <w:proofErr w:type="spellStart"/>
-            <w:r>
-              <w:rPr>
-                <w:sz w:val="24"/>
-                <w:szCs w:val="24"/>
-              </w:rPr>
-              <w:t>медиафайлов.Поддержка</w:t>
-            </w:r>
-            <w:proofErr w:type="spellEnd"/>
-            <w:r>
-              <w:rPr>
-                <w:sz w:val="24"/>
-                <w:szCs w:val="24"/>
-              </w:rPr>
-              <w:t xml:space="preserve"> сетевых хранилищ, включая облачные сервисы.</w:t>
+              <w:t>Интуитивный интерфейс и поддержка множества форматов медиафайлов.Поддержка сетевых хранилищ, включая облачные сервисы.</w:t>
             </w:r>
           </w:p>
           <w:p>
@@ -3953,23 +3836,7 @@
                 <w:sz w:val="24"/>
                 <w:szCs w:val="24"/>
               </w:rPr>
-              <w:t xml:space="preserve">Синхронизация просмотра через </w:t>
-            </w:r>
-            <w:proofErr w:type="spellStart"/>
-            <w:r>
-              <w:rPr>
-                <w:sz w:val="24"/>
-                <w:szCs w:val="24"/>
-              </w:rPr>
-              <w:t>iCloud</w:t>
-            </w:r>
-            <w:proofErr w:type="spellEnd"/>
-            <w:r>
-              <w:rPr>
-                <w:sz w:val="24"/>
-                <w:szCs w:val="24"/>
-              </w:rPr>
-              <w:t>.</w:t>
+              <w:t>Синхронизация просмотра через iCloud.</w:t>
             </w:r>
           </w:p>
         </w:tc>
@@ -3991,39 +3858,7 @@
                 <w:szCs w:val="24"/>
               </w:rPr>
               <w:lastRenderedPageBreak/>
-              <w:t xml:space="preserve">Ограниченная поддержка платформ (только </w:t>
-            </w:r>
-            <w:proofErr w:type="spellStart"/>
-            <w:r>
-              <w:rPr>
-                <w:sz w:val="24"/>
-                <w:szCs w:val="24"/>
-              </w:rPr>
-              <w:t>iOS</w:t>
-            </w:r>
-            <w:proofErr w:type="spellEnd"/>
-            <w:r>
-              <w:rPr>
-                <w:sz w:val="24"/>
-                <w:szCs w:val="24"/>
-              </w:rPr>
-              <w:t xml:space="preserve"> и </w:t>
-            </w:r>
-            <w:proofErr w:type="spellStart"/>
-            <w:r>
-              <w:rPr>
-                <w:sz w:val="24"/>
-                <w:szCs w:val="24"/>
-              </w:rPr>
-              <w:t>tvOS</w:t>
-            </w:r>
-            <w:proofErr w:type="spellEnd"/>
-            <w:r>
-              <w:rPr>
-                <w:sz w:val="24"/>
-                <w:szCs w:val="24"/>
-              </w:rPr>
-              <w:t>).</w:t>
+              <w:t>Ограниченная поддержка платформ (только iOS и tvOS).</w:t>
             </w:r>
           </w:p>
           <w:p>
@@ -4093,6 +3928,7 @@
                 <w:szCs w:val="24"/>
                 <w:lang w:val="en-US"/>
               </w:rPr>
+              <w:lastRenderedPageBreak/>
               <w:t>VLC</w:t>
             </w:r>
           </w:p>
@@ -4295,7 +4131,6 @@
                 <w:szCs w:val="24"/>
               </w:rPr>
             </w:pPr>
-            <w:proofErr w:type="spellStart"/>
             <w:r>
               <w:rPr>
                 <w:sz w:val="24"/>
@@ -4303,7 +4138,6 @@
               </w:rPr>
               <w:t>Serviio</w:t>
             </w:r>
-            <w:proofErr w:type="spellEnd"/>
           </w:p>
         </w:tc>
         <w:tc>
@@ -4416,23 +4250,7 @@
                 <w:sz w:val="24"/>
                 <w:szCs w:val="24"/>
               </w:rPr>
-              <w:t xml:space="preserve">Поддержка множества устройств и форматов </w:t>
-            </w:r>
-            <w:proofErr w:type="spellStart"/>
-            <w:r>
-              <w:rPr>
-                <w:sz w:val="24"/>
-                <w:szCs w:val="24"/>
-              </w:rPr>
-              <w:t>медиафайлов.Транскодирование</w:t>
-            </w:r>
-            <w:proofErr w:type="spellEnd"/>
-            <w:r>
-              <w:rPr>
-                <w:sz w:val="24"/>
-                <w:szCs w:val="24"/>
-              </w:rPr>
-              <w:t xml:space="preserve"> видео и </w:t>
+              <w:t xml:space="preserve">Поддержка множества устройств и форматов медиафайлов.Транскодирование видео и </w:t>
             </w:r>
             <w:r>
               <w:rPr>
@@ -4631,23 +4449,7 @@
                 <w:sz w:val="24"/>
                 <w:szCs w:val="24"/>
               </w:rPr>
-              <w:t xml:space="preserve">Поддержка большого количества устройств и форматов </w:t>
-            </w:r>
-            <w:proofErr w:type="spellStart"/>
-            <w:r>
-              <w:rPr>
-                <w:sz w:val="24"/>
-                <w:szCs w:val="24"/>
-              </w:rPr>
-              <w:t>медиафайлов.Прост</w:t>
-            </w:r>
-            <w:proofErr w:type="spellEnd"/>
-            <w:r>
-              <w:rPr>
-                <w:sz w:val="24"/>
-                <w:szCs w:val="24"/>
-              </w:rPr>
-              <w:t xml:space="preserve"> в настройке и поддерживает потоковую передачу видео, аудио и изображений на различные устройства в сети.</w:t>
+              <w:t>Поддержка большого количества устройств и форматов медиафайлов.Прост в настройке и поддерживает потоковую передачу видео, аудио и изображений на различные устройства в сети.</w:t>
             </w:r>
           </w:p>
           <w:p>
@@ -4821,43 +4623,8 @@
           </wp:anchor>
         </w:drawing>
       </w:r>
-      <w:proofErr w:type="spellStart"/>
-      <w:r>
-        <w:t>IntelliJ</w:t>
-      </w:r>
-      <w:proofErr w:type="spellEnd"/>
-      <w:r>
-        <w:t xml:space="preserve"> IDEA</w:t>
-      </w:r>
-      <w:r>
-        <w:t>: это</w:t>
-      </w:r>
-      <w:r>
-        <w:t xml:space="preserve"> интегрированная среда разработки (IDE), разработанная компанией </w:t>
-      </w:r>
-      <w:proofErr w:type="spellStart"/>
-      <w:r>
-        <w:t>JetBrains</w:t>
-      </w:r>
-      <w:proofErr w:type="spellEnd"/>
-      <w:r>
-        <w:t xml:space="preserve">. Она предоставляет широкий спектр функций для разработки </w:t>
-      </w:r>
-      <w:proofErr w:type="spellStart"/>
-      <w:r>
-        <w:t>Android</w:t>
-      </w:r>
-      <w:proofErr w:type="spellEnd"/>
-      <w:r>
-        <w:t xml:space="preserve">-приложений, включая умный редактор кода, поддержку языков программирования </w:t>
-      </w:r>
-      <w:proofErr w:type="spellStart"/>
-      <w:r>
-        <w:t>Kotlin</w:t>
-      </w:r>
-      <w:proofErr w:type="spellEnd"/>
-      <w:r>
-        <w:t xml:space="preserve"> и Java, а также инструменты для тестирования и отладки.</w:t>
+      <w:r>
+        <w:t>IntelliJ IDEA: это интегрированная среда разработки (IDE), разработанная компанией JetBrains. Она предоставляет широкий спектр функций для разработки Android-приложений, включая умный редактор кода, поддержку языков программирования Kotlin и Java, а также инструменты для тестирования и отладки.</w:t>
       </w:r>
       <w:r>
         <w:t xml:space="preserve"> </w:t>
@@ -4939,29 +4706,7 @@
         </w:drawing>
       </w:r>
       <w:r>
-        <w:t>Eclipse</w:t>
-      </w:r>
-      <w:r>
-        <w:t>: это</w:t>
-      </w:r>
-      <w:r>
-        <w:t xml:space="preserve"> одна из самых популярных IDE для разработки программного обеспечения, включая приложения для </w:t>
-      </w:r>
-      <w:proofErr w:type="spellStart"/>
-      <w:r>
-        <w:t>Android</w:t>
-      </w:r>
-      <w:proofErr w:type="spellEnd"/>
-      <w:r>
-        <w:t xml:space="preserve">. Eclipse предлагает широкий набор плагинов и инструментов для разработки, включая поддержку для языков Java и </w:t>
-      </w:r>
-      <w:proofErr w:type="spellStart"/>
-      <w:r>
-        <w:t>Kotlin</w:t>
-      </w:r>
-      <w:proofErr w:type="spellEnd"/>
-      <w:r>
-        <w:t>, систему управления версиями, отладчик и многие другие.</w:t>
+        <w:t>Eclipse: это одна из самых популярных IDE для разработки программного обеспечения, включая приложения для Android. Eclipse предлагает широкий набор плагинов и инструментов для разработки, включая поддержку для языков Java и Kotlin, систему управления версиями, отладчик и многие другие.</w:t>
       </w:r>
     </w:p>
     <w:p>
@@ -5040,29 +4785,7 @@
         </w:drawing>
       </w:r>
       <w:r>
-        <w:t>Visual Studio Code (VS Code)</w:t>
-      </w:r>
-      <w:r>
-        <w:t>: хотя</w:t>
-      </w:r>
-      <w:r>
-        <w:t xml:space="preserve"> изначально разработан для веб-разработки, VS Code также имеет расширения для разработки приложений </w:t>
-      </w:r>
-      <w:proofErr w:type="spellStart"/>
-      <w:r>
-        <w:t>Android</w:t>
-      </w:r>
-      <w:proofErr w:type="spellEnd"/>
-      <w:r>
-        <w:t xml:space="preserve">. Он обладает высокой </w:t>
-      </w:r>
-      <w:proofErr w:type="spellStart"/>
-      <w:r>
-        <w:t>настраиваемостью</w:t>
-      </w:r>
-      <w:proofErr w:type="spellEnd"/>
-      <w:r>
-        <w:t>, легкостью использования и богатым функционалом, включая редактор кода с подсветкой синтаксиса, отладчик, систему управления версиями и многое другое.</w:t>
+        <w:t>Visual Studio Code (VS Code): хотя изначально разработан для веб-разработки, VS Code также имеет расширения для разработки приложений Android. Он обладает высокой настраиваемостью, легкостью использования и богатым функционалом, включая редактор кода с подсветкой синтаксиса, отладчик, систему управления версиями и многое другое.</w:t>
       </w:r>
     </w:p>
     <w:p>
@@ -5140,40 +4863,8 @@
           </wp:anchor>
         </w:drawing>
       </w:r>
-      <w:proofErr w:type="spellStart"/>
-      <w:r>
-        <w:t>NetBeans</w:t>
-      </w:r>
-      <w:proofErr w:type="spellEnd"/>
-      <w:r>
-        <w:t>: еще</w:t>
-      </w:r>
-      <w:r>
-        <w:t xml:space="preserve"> одна мощная и гибкая IDE, которая поддерживает разработку </w:t>
-      </w:r>
-      <w:proofErr w:type="spellStart"/>
-      <w:r>
-        <w:t>Android</w:t>
-      </w:r>
-      <w:proofErr w:type="spellEnd"/>
-      <w:r>
-        <w:t xml:space="preserve">-приложений с использованием языков Java и </w:t>
-      </w:r>
-      <w:proofErr w:type="spellStart"/>
-      <w:r>
-        <w:t>Kotlin</w:t>
-      </w:r>
-      <w:proofErr w:type="spellEnd"/>
-      <w:r>
-        <w:t xml:space="preserve">. </w:t>
-      </w:r>
-      <w:proofErr w:type="spellStart"/>
-      <w:r>
-        <w:t>NetBeans</w:t>
-      </w:r>
-      <w:proofErr w:type="spellEnd"/>
-      <w:r>
-        <w:t xml:space="preserve"> предлагает широкий набор инструментов для разработки, включая поддержку множества плагинов и расширений.</w:t>
+      <w:r>
+        <w:t>NetBeans: еще одна мощная и гибкая IDE, которая поддерживает разработку Android-приложений с использованием языков Java и Kotlin. NetBeans предлагает широкий набор инструментов для разработки, включая поддержку множества плагинов и расширений.</w:t>
       </w:r>
     </w:p>
     <w:p>
@@ -5251,56 +4942,14 @@
           </wp:anchor>
         </w:drawing>
       </w:r>
-      <w:proofErr w:type="spellStart"/>
       <w:r>
         <w:t>Xcode</w:t>
       </w:r>
-      <w:proofErr w:type="spellEnd"/>
       <w:r>
         <w:t>: это</w:t>
       </w:r>
       <w:r>
-        <w:t xml:space="preserve"> интегрированная среда разработки (IDE), разработанная Apple для создания приложений для их операционных систем, таких как </w:t>
-      </w:r>
-      <w:proofErr w:type="spellStart"/>
-      <w:r>
-        <w:t>iOS</w:t>
-      </w:r>
-      <w:proofErr w:type="spellEnd"/>
-      <w:r>
-        <w:t xml:space="preserve">, </w:t>
-      </w:r>
-      <w:proofErr w:type="spellStart"/>
-      <w:r>
-        <w:t>macOS</w:t>
-      </w:r>
-      <w:proofErr w:type="spellEnd"/>
-      <w:r>
-        <w:t xml:space="preserve">, </w:t>
-      </w:r>
-      <w:proofErr w:type="spellStart"/>
-      <w:r>
-        <w:t>watchOS</w:t>
-      </w:r>
-      <w:proofErr w:type="spellEnd"/>
-      <w:r>
-        <w:t xml:space="preserve"> и </w:t>
-      </w:r>
-      <w:proofErr w:type="spellStart"/>
-      <w:r>
-        <w:t>tvOS</w:t>
-      </w:r>
-      <w:proofErr w:type="spellEnd"/>
-      <w:r>
-        <w:t xml:space="preserve">. Хотя </w:t>
-      </w:r>
-      <w:proofErr w:type="spellStart"/>
-      <w:r>
-        <w:t>Xcode</w:t>
-      </w:r>
-      <w:proofErr w:type="spellEnd"/>
-      <w:r>
-        <w:t xml:space="preserve"> </w:t>
+        <w:t xml:space="preserve"> интегрированная среда разработки (IDE), разработанная Apple для создания приложений для их операционных систем, таких как iOS, macOS, watchOS и tvOS. Хотя Xcode </w:t>
       </w:r>
       <w:r>
         <w:t xml:space="preserve">преимущественно </w:t>
@@ -5309,43 +4958,16 @@
         <w:t>ориентирован</w:t>
       </w:r>
       <w:r>
-        <w:t xml:space="preserve"> на разработку приложений для устройств Apple, таких как iPhone и </w:t>
-      </w:r>
-      <w:proofErr w:type="spellStart"/>
-      <w:r>
-        <w:t>iPad</w:t>
-      </w:r>
-      <w:proofErr w:type="spellEnd"/>
-      <w:r>
-        <w:t xml:space="preserve">, </w:t>
+        <w:t xml:space="preserve"> на разработку приложений для устройств Apple, таких как iPhone и iPad, </w:t>
       </w:r>
       <w:r>
         <w:lastRenderedPageBreak/>
-        <w:t xml:space="preserve">его можно использовать и для создания приложений для </w:t>
-      </w:r>
-      <w:proofErr w:type="spellStart"/>
-      <w:r>
-        <w:t>Android</w:t>
-      </w:r>
-      <w:proofErr w:type="spellEnd"/>
-      <w:r>
-        <w:t xml:space="preserve"> через некоторые дополнительные инструменты и плагины. </w:t>
-      </w:r>
-      <w:proofErr w:type="spellStart"/>
-      <w:r>
-        <w:t>Xcode</w:t>
-      </w:r>
-      <w:proofErr w:type="spellEnd"/>
-      <w:r>
-        <w:t xml:space="preserve"> предоставляет широкий набор инструментов, включая редактор кода, интерфейс для проектирования пользовательского интерфейса, отладчик, профилировщик и многое другое.</w:t>
+        <w:t>его можно использовать и для создания приложений для Android через некоторые дополнительные инструменты и плагины. Xcode предоставляет широкий набор инструментов, включая редактор кода, интерфейс для проектирования пользовательского интерфейса, отладчик, профилировщик и многое другое.</w:t>
       </w:r>
     </w:p>
     <w:p>
       <w:pPr>
         <w:spacing w:after="160" w:line="259" w:lineRule="auto"/>
-        <w:rPr>
-          <w:lang w:val="en-US"/>
-        </w:rPr>
       </w:pPr>
       <w:r>
         <w:br w:type="page"/>
@@ -5370,10 +4992,142 @@
       <w:bookmarkEnd w:id="4"/>
     </w:p>
     <w:p>
+      <w:r>
+        <w:tab/>
+        <w:t xml:space="preserve">Для разработки мобильного приложения по теме курсовой работы была выбрана </w:t>
+      </w:r>
+      <w:r>
+        <w:rPr>
+          <w:lang w:val="en-US"/>
+        </w:rPr>
+        <w:t>Android</w:t>
+      </w:r>
+      <w:r>
+        <w:t xml:space="preserve"> </w:t>
+      </w:r>
+      <w:r>
+        <w:rPr>
+          <w:lang w:val="en-US"/>
+        </w:rPr>
+        <w:t>Studio</w:t>
+      </w:r>
+      <w:r>
+        <w:t>.</w:t>
+      </w:r>
+    </w:p>
+    <w:p>
+      <w:pPr>
+        <w:ind w:firstLine="708"/>
+      </w:pPr>
+      <w:r>
+        <w:t>Android Studio — это официальная интегрированная среда разработки (IDE) для создания приложений под операционную систему Android. Ее выбор для разработки мобильного приложения обосновывается несколькими преимуществами:</w:t>
+      </w:r>
+    </w:p>
+    <w:p>
+      <w:pPr>
+        <w:pStyle w:val="a3"/>
+        <w:numPr>
+          <w:ilvl w:val="0"/>
+          <w:numId w:val="6"/>
+        </w:numPr>
+      </w:pPr>
+      <w:r>
+        <w:t>Официальная поддержка: Android Studio разрабатывается и поддерживается напрямую командой Google, что обеспечивает соответствие последним требованиям и стандартам платформы Android.</w:t>
+      </w:r>
+    </w:p>
+    <w:p>
+      <w:pPr>
+        <w:pStyle w:val="a3"/>
+        <w:numPr>
+          <w:ilvl w:val="0"/>
+          <w:numId w:val="6"/>
+        </w:numPr>
+      </w:pPr>
+      <w:r>
+        <w:t>Интеграция с Android SDK: Android Studio включает в себя все необходимые инструменты для разработки под Android, включая компиляторы, отладчики, эмуляторы и т. д.</w:t>
+      </w:r>
+    </w:p>
+    <w:p>
+      <w:pPr>
+        <w:pStyle w:val="a3"/>
+        <w:numPr>
+          <w:ilvl w:val="0"/>
+          <w:numId w:val="6"/>
+        </w:numPr>
+      </w:pPr>
+      <w:r>
+        <w:t>Удобство разработки интерфейса: С помощью Android Studio удобно создавать пользовательские интерфейсы благодаря интуитивно понятному редактору макетов.</w:t>
+      </w:r>
+    </w:p>
+    <w:p>
+      <w:pPr>
+        <w:pStyle w:val="a3"/>
+        <w:numPr>
+          <w:ilvl w:val="0"/>
+          <w:numId w:val="6"/>
+        </w:numPr>
+      </w:pPr>
+      <w:r>
+        <w:t>Поддержка языков программирования: Android Studio поддерживает различные языки программирования, включая Java, Kotlin и C++. Это дает разработчикам возможность выбирать наиболее удобный для них язык.</w:t>
+      </w:r>
+    </w:p>
+    <w:p>
+      <w:pPr>
+        <w:pStyle w:val="a3"/>
+        <w:numPr>
+          <w:ilvl w:val="0"/>
+          <w:numId w:val="6"/>
+        </w:numPr>
+      </w:pPr>
+      <w:r>
+        <w:t>Мощный отладчик: Инструменты отладки в Android Studio позволяют быстро находить и исправлять ошибки в приложении.</w:t>
+      </w:r>
+    </w:p>
+    <w:p>
+      <w:pPr>
+        <w:pStyle w:val="a3"/>
+        <w:numPr>
+          <w:ilvl w:val="0"/>
+          <w:numId w:val="6"/>
+        </w:numPr>
+      </w:pPr>
+      <w:r>
+        <w:t>Поддержка Google Play Services: Android Studio легко интегрируется с сервисами Google Play, такими как Google Maps, Firebase, аналитика и другие.</w:t>
+      </w:r>
+    </w:p>
+    <w:p>
+      <w:pPr>
+        <w:pStyle w:val="a3"/>
+        <w:numPr>
+          <w:ilvl w:val="0"/>
+          <w:numId w:val="6"/>
+        </w:numPr>
+      </w:pPr>
+      <w:r>
+        <w:t>Активное сообщество и обширная документация: Использование Android Studio поддерживается обширным сообществом разработчиков Android, что облегчает получение помощи и решение проблем.</w:t>
+      </w:r>
+    </w:p>
+    <w:p>
+      <w:pPr>
+        <w:pStyle w:val="a3"/>
+        <w:numPr>
+          <w:ilvl w:val="0"/>
+          <w:numId w:val="6"/>
+        </w:numPr>
+      </w:pPr>
+      <w:r>
+        <w:lastRenderedPageBreak/>
+        <w:t>Бесплатность и открытость: Android Studio является бесплатным и с открытым исходным кодом, что позволяет разработчикам использовать его без дополнительных затрат и иметь возможность вносить изменения в инструмент при необходимости.</w:t>
+      </w:r>
+    </w:p>
+    <w:p>
       <w:pPr>
         <w:jc w:val="center"/>
       </w:pPr>
       <w:r>
+        <w:rPr>
+          <w:noProof/>
+        </w:rPr>
         <w:drawing>
           <wp:inline distT="0" distB="0" distL="0" distR="0" wp14:anchorId="375AFBCA" wp14:editId="77023A17">
             <wp:extent cx="4682359" cy="4003154"/>
@@ -5422,27 +5176,137 @@
         <w:jc w:val="center"/>
       </w:pPr>
       <w:r>
-        <w:t xml:space="preserve">Рисунок 1 – </w:t>
-      </w:r>
-      <w:r>
-        <w:t>диаграмма вариантов использования для разрабатываемого приложения</w:t>
+        <w:t>Рисунок 1 – диаграмма вариантов использования для разрабатываемого приложения</w:t>
       </w:r>
     </w:p>
     <w:p>
       <w:pPr>
         <w:spacing w:after="160" w:line="259" w:lineRule="auto"/>
+        <w:jc w:val="center"/>
       </w:pPr>
       <w:r>
         <w:br w:type="page"/>
       </w:r>
+      <w:r>
+        <w:lastRenderedPageBreak/>
+        <w:drawing>
+          <wp:inline distT="0" distB="0" distL="0" distR="0" wp14:anchorId="6E98E288" wp14:editId="5C4B096F">
+            <wp:extent cx="4240924" cy="5517055"/>
+            <wp:effectExtent l="0" t="0" r="7620" b="7620"/>
+            <wp:docPr id="451605562" name="Рисунок 1"/>
+            <wp:cNvGraphicFramePr>
+              <a:graphicFrameLocks xmlns:a="http://schemas.openxmlformats.org/drawingml/2006/main" noChangeAspect="1"/>
+            </wp:cNvGraphicFramePr>
+            <a:graphic xmlns:a="http://schemas.openxmlformats.org/drawingml/2006/main">
+              <a:graphicData uri="http://schemas.openxmlformats.org/drawingml/2006/picture">
+                <pic:pic xmlns:pic="http://schemas.openxmlformats.org/drawingml/2006/picture">
+                  <pic:nvPicPr>
+                    <pic:cNvPr id="451605562" name=""/>
+                    <pic:cNvPicPr/>
+                  </pic:nvPicPr>
+                  <pic:blipFill>
+                    <a:blip r:embed="rId14">
+                      <a:extLst>
+                        <a:ext uri="{96DAC541-7B7A-43D3-8B79-37D633B846F1}">
+                          <asvg:svgBlip xmlns:asvg="http://schemas.microsoft.com/office/drawing/2016/SVG/main" r:embed="rId15"/>
+                        </a:ext>
+                      </a:extLst>
+                    </a:blip>
+                    <a:stretch>
+                      <a:fillRect/>
+                    </a:stretch>
+                  </pic:blipFill>
+                  <pic:spPr>
+                    <a:xfrm>
+                      <a:off x="0" y="0"/>
+                      <a:ext cx="4247063" cy="5525041"/>
+                    </a:xfrm>
+                    <a:prstGeom prst="rect">
+                      <a:avLst/>
+                    </a:prstGeom>
+                  </pic:spPr>
+                </pic:pic>
+              </a:graphicData>
+            </a:graphic>
+          </wp:inline>
+        </w:drawing>
+      </w:r>
+    </w:p>
+    <w:p>
+      <w:pPr>
+        <w:jc w:val="center"/>
+      </w:pPr>
+      <w:r>
+        <w:t xml:space="preserve">Рисунок </w:t>
+      </w:r>
+      <w:r>
+        <w:t>2</w:t>
+      </w:r>
+      <w:r>
+        <w:t xml:space="preserve"> – </w:t>
+      </w:r>
+      <w:r>
+        <w:t>проектирование пользовательского интерфейса</w:t>
+      </w:r>
+    </w:p>
+    <w:p>
+      <w:pPr>
+        <w:spacing w:after="160" w:line="259" w:lineRule="auto"/>
+        <w:jc w:val="center"/>
+      </w:pPr>
+    </w:p>
+    <w:p>
+      <w:pPr>
+        <w:spacing w:after="160" w:line="259" w:lineRule="auto"/>
+        <w:jc w:val="center"/>
+      </w:pPr>
+    </w:p>
+    <w:p>
+      <w:pPr>
+        <w:spacing w:after="160" w:line="259" w:lineRule="auto"/>
+        <w:jc w:val="center"/>
+      </w:pPr>
+    </w:p>
+    <w:p>
+      <w:pPr>
+        <w:spacing w:after="160" w:line="259" w:lineRule="auto"/>
+        <w:jc w:val="center"/>
+      </w:pPr>
+    </w:p>
+    <w:p>
+      <w:pPr>
+        <w:spacing w:after="160" w:line="259" w:lineRule="auto"/>
+        <w:jc w:val="center"/>
+        <w:rPr>
+          <w:lang w:val="en-US"/>
+        </w:rPr>
+      </w:pPr>
+    </w:p>
+    <w:p>
+      <w:pPr>
+        <w:spacing w:after="160" w:line="259" w:lineRule="auto"/>
+        <w:jc w:val="center"/>
+        <w:rPr>
+          <w:lang w:val="en-US"/>
+        </w:rPr>
+      </w:pPr>
+    </w:p>
+    <w:p>
+      <w:pPr>
+        <w:spacing w:after="160" w:line="259" w:lineRule="auto"/>
+        <w:jc w:val="center"/>
+      </w:pPr>
+    </w:p>
+    <w:p>
+      <w:pPr>
+        <w:spacing w:after="160" w:line="259" w:lineRule="auto"/>
+        <w:jc w:val="center"/>
+      </w:pPr>
     </w:p>
     <w:p>
       <w:pPr>
         <w:pStyle w:val="1"/>
         <w:spacing w:after="240"/>
-        <w:rPr>
-          <w:lang w:val="en-US"/>
-        </w:rPr>
       </w:pPr>
       <w:bookmarkStart w:id="5" w:name="_Toc164791550"/>
       <w:r>
@@ -5514,7 +5378,6 @@
               <w:rPr>
                 <w:rFonts w:ascii="Courier New" w:hAnsi="Courier New" w:cs="Courier New"/>
                 <w:sz w:val="22"/>
-                <w:lang w:val="en-US"/>
               </w:rPr>
             </w:pPr>
           </w:p>
@@ -5525,9 +5388,6 @@
       <w:pPr>
         <w:spacing w:before="240"/>
         <w:jc w:val="center"/>
-        <w:rPr>
-          <w:lang w:val="en-US"/>
-        </w:rPr>
       </w:pPr>
     </w:p>
     <w:p>
@@ -5618,23 +5478,7 @@
         <w:jc w:val="both"/>
       </w:pPr>
       <w:r>
-        <w:t xml:space="preserve">В ходе выполнения данной курсовой работы был проведен полный цикл разработки программного комплекса – домашней медиатеки для мобильной платформы </w:t>
-      </w:r>
-      <w:proofErr w:type="spellStart"/>
-      <w:r>
-        <w:t>Android</w:t>
-      </w:r>
-      <w:proofErr w:type="spellEnd"/>
-      <w:r>
-        <w:t xml:space="preserve">. Актуальность данного проекта подтверждается постоянным ростом интереса к мультимедийным </w:t>
-      </w:r>
-      <w:proofErr w:type="spellStart"/>
-      <w:r>
-        <w:t>контентам</w:t>
-      </w:r>
-      <w:proofErr w:type="spellEnd"/>
-      <w:r>
-        <w:t xml:space="preserve"> и необходимостью их организации и управления в современных домашних условиях.</w:t>
+        <w:t>В ходе выполнения данной курсовой работы был проведен полный цикл разработки программного комплекса – домашней медиатеки для мобильной платформы Android. Актуальность данного проекта подтверждается постоянным ростом интереса к мультимедийным контентам и необходимостью их организации и управления в современных домашних условиях.</w:t>
       </w:r>
     </w:p>
     <w:p>
@@ -5698,13 +5542,252 @@
     </w:p>
     <w:p>
       <w:pPr>
-        <w:pStyle w:val="1"/>
-      </w:pPr>
-    </w:p>
-    <w:p>
-      <w:pPr>
-        <w:jc w:val="both"/>
-      </w:pPr>
+        <w:pStyle w:val="a3"/>
+        <w:numPr>
+          <w:ilvl w:val="0"/>
+          <w:numId w:val="5"/>
+        </w:numPr>
+      </w:pPr>
+      <w:r>
+        <w:t>Разработка мобильных приложений (КР/КП)</w:t>
+      </w:r>
+      <w:r>
+        <w:t xml:space="preserve">. </w:t>
+      </w:r>
+      <w:r>
+        <w:t xml:space="preserve">[Электронный ресурс]. URL: </w:t>
+      </w:r>
+      <w:r>
+        <w:t>https://online-edu.mirea.ru/course/view.php?id=7400</w:t>
+      </w:r>
+      <w:r>
+        <w:t xml:space="preserve"> </w:t>
+      </w:r>
+      <w:r>
+        <w:t>(дата обращения 02.03.2024).</w:t>
+      </w:r>
+    </w:p>
+    <w:p>
+      <w:pPr>
+        <w:pStyle w:val="a3"/>
+        <w:numPr>
+          <w:ilvl w:val="0"/>
+          <w:numId w:val="5"/>
+        </w:numPr>
+      </w:pPr>
+      <w:r>
+        <w:t>Разработка мобильных приложений (часть 1/1)</w:t>
+      </w:r>
+      <w:r>
+        <w:t xml:space="preserve">. </w:t>
+      </w:r>
+      <w:r>
+        <w:t xml:space="preserve">[Электронный ресурс]. URL: </w:t>
+      </w:r>
+      <w:r>
+        <w:t>https://online-edu.mirea.ru/course/view.php?id=6592</w:t>
+      </w:r>
+      <w:r>
+        <w:t xml:space="preserve"> </w:t>
+      </w:r>
+      <w:r>
+        <w:t>(дата обращения 0</w:t>
+      </w:r>
+      <w:r>
+        <w:t>5</w:t>
+      </w:r>
+      <w:r>
+        <w:t>.03.2024).</w:t>
+      </w:r>
+    </w:p>
+    <w:p>
+      <w:pPr>
+        <w:pStyle w:val="a3"/>
+        <w:numPr>
+          <w:ilvl w:val="0"/>
+          <w:numId w:val="5"/>
+        </w:numPr>
+      </w:pPr>
+      <w:r>
+        <w:t xml:space="preserve">Navigation. — </w:t>
+      </w:r>
+      <w:r>
+        <w:t>Текст:</w:t>
+      </w:r>
+      <w:r>
+        <w:t xml:space="preserve"> электронный // </w:t>
+      </w:r>
+      <w:r>
+        <w:t>Developer</w:t>
+      </w:r>
+      <w:r>
+        <w:rPr>
+          <w:lang w:val="en-US"/>
+        </w:rPr>
+        <w:t>s</w:t>
+      </w:r>
+      <w:r>
+        <w:t>:</w:t>
+      </w:r>
+      <w:r>
+        <w:t xml:space="preserve"> [сайт]. — URL: https://developer.android.com/guide/navigation (дата обращения: 30.04.2024).</w:t>
+      </w:r>
+    </w:p>
+    <w:p>
+      <w:pPr>
+        <w:pStyle w:val="a3"/>
+        <w:numPr>
+          <w:ilvl w:val="0"/>
+          <w:numId w:val="5"/>
+        </w:numPr>
+      </w:pPr>
+      <w:r>
+        <w:t xml:space="preserve">Fragments. — </w:t>
+      </w:r>
+      <w:r>
+        <w:t>Текст:</w:t>
+      </w:r>
+      <w:r>
+        <w:t xml:space="preserve"> электронный // </w:t>
+      </w:r>
+      <w:r>
+        <w:t>Developer</w:t>
+      </w:r>
+      <w:r>
+        <w:rPr>
+          <w:lang w:val="en-US"/>
+        </w:rPr>
+        <w:t>s</w:t>
+      </w:r>
+      <w:r>
+        <w:t>:</w:t>
+      </w:r>
+      <w:r>
+        <w:t xml:space="preserve"> [сайт]. — URL: https://developer.android.com/guide/fragments (дата обращения: 30.04.2024).</w:t>
+      </w:r>
+    </w:p>
+    <w:p>
+      <w:pPr>
+        <w:pStyle w:val="a3"/>
+        <w:numPr>
+          <w:ilvl w:val="0"/>
+          <w:numId w:val="5"/>
+        </w:numPr>
+        <w:rPr>
+          <w:lang w:val="en-US"/>
+        </w:rPr>
+      </w:pPr>
+      <w:r>
+        <w:rPr>
+          <w:lang w:val="en-US"/>
+        </w:rPr>
+        <w:t xml:space="preserve">How to make gradient background in android. — </w:t>
+      </w:r>
+      <w:r>
+        <w:t>Текст</w:t>
+      </w:r>
+      <w:r>
+        <w:rPr>
+          <w:lang w:val="en-US"/>
+        </w:rPr>
+        <w:t>:</w:t>
+      </w:r>
+      <w:r>
+        <w:rPr>
+          <w:lang w:val="en-US"/>
+        </w:rPr>
+        <w:t xml:space="preserve"> </w:t>
+      </w:r>
+      <w:r>
+        <w:t>электронный</w:t>
+      </w:r>
+      <w:r>
+        <w:rPr>
+          <w:lang w:val="en-US"/>
+        </w:rPr>
+        <w:t xml:space="preserve"> // </w:t>
+      </w:r>
+      <w:r>
+        <w:rPr>
+          <w:lang w:val="en-US"/>
+        </w:rPr>
+        <w:t>stackoverflow:</w:t>
+      </w:r>
+      <w:r>
+        <w:rPr>
+          <w:lang w:val="en-US"/>
+        </w:rPr>
+        <w:t xml:space="preserve"> [</w:t>
+      </w:r>
+      <w:r>
+        <w:t>сайт</w:t>
+      </w:r>
+      <w:r>
+        <w:rPr>
+          <w:lang w:val="en-US"/>
+        </w:rPr>
+        <w:t>]. — URL: https://stackoverflow.com/questions/13929877/how-to-make-gradient-background-in-android (</w:t>
+      </w:r>
+      <w:r>
+        <w:t>дата</w:t>
+      </w:r>
+      <w:r>
+        <w:rPr>
+          <w:lang w:val="en-US"/>
+        </w:rPr>
+        <w:t xml:space="preserve"> </w:t>
+      </w:r>
+      <w:r>
+        <w:t>обращения</w:t>
+      </w:r>
+      <w:r>
+        <w:rPr>
+          <w:lang w:val="en-US"/>
+        </w:rPr>
+        <w:t>: 30.04.2024).</w:t>
+      </w:r>
+    </w:p>
+    <w:p>
+      <w:pPr>
+        <w:pStyle w:val="a3"/>
+        <w:numPr>
+          <w:ilvl w:val="0"/>
+          <w:numId w:val="5"/>
+        </w:numPr>
+        <w:rPr>
+          <w:lang w:val="en-US"/>
+        </w:rPr>
+      </w:pPr>
+      <w:r>
+        <w:rPr>
+          <w:lang w:val="en-US"/>
+        </w:rPr>
+        <w:t xml:space="preserve">Add a floating action button. — </w:t>
+      </w:r>
+      <w:r>
+        <w:rPr>
+          <w:lang w:val="en-US"/>
+        </w:rPr>
+        <w:t>Текст:</w:t>
+      </w:r>
+      <w:r>
+        <w:rPr>
+          <w:lang w:val="en-US"/>
+        </w:rPr>
+        <w:t xml:space="preserve"> электронный // </w:t>
+      </w:r>
+      <w:r>
+        <w:rPr>
+          <w:lang w:val="en-US"/>
+        </w:rPr>
+        <w:t>Developers:</w:t>
+      </w:r>
+      <w:r>
+        <w:rPr>
+          <w:lang w:val="en-US"/>
+        </w:rPr>
+        <w:t xml:space="preserve"> [сайт]. — URL: https://developer.android.com/develop/ui/views/components/floating-action-button (дата обращения: 30.04.2024).</w:t>
+      </w:r>
     </w:p>
     <w:sectPr>
       <w:pgSz w:w="11906" w:h="16838"/>
@@ -5805,6 +5888,95 @@
     </w:lvl>
   </w:abstractNum>
   <w:abstractNum w:abstractNumId="1" w15:restartNumberingAfterBreak="0">
+    <w:nsid w:val="1AFF5A4C"/>
+    <w:multiLevelType w:val="hybridMultilevel"/>
+    <w:tmpl w:val="F1525D3C"/>
+    <w:lvl w:ilvl="0" w:tplc="4FD4FDA2">
+      <w:start w:val="1"/>
+      <w:numFmt w:val="decimal"/>
+      <w:lvlText w:val="%1."/>
+      <w:lvlJc w:val="left"/>
+      <w:pPr>
+        <w:ind w:left="1066" w:hanging="706"/>
+      </w:pPr>
+      <w:rPr>
+        <w:rFonts w:hint="default"/>
+      </w:rPr>
+    </w:lvl>
+    <w:lvl w:ilvl="1" w:tplc="04190019" w:tentative="1">
+      <w:start w:val="1"/>
+      <w:numFmt w:val="lowerLetter"/>
+      <w:lvlText w:val="%2."/>
+      <w:lvlJc w:val="left"/>
+      <w:pPr>
+        <w:ind w:left="1440" w:hanging="360"/>
+      </w:pPr>
+    </w:lvl>
+    <w:lvl w:ilvl="2" w:tplc="0419001B" w:tentative="1">
+      <w:start w:val="1"/>
+      <w:numFmt w:val="lowerRoman"/>
+      <w:lvlText w:val="%3."/>
+      <w:lvlJc w:val="right"/>
+      <w:pPr>
+        <w:ind w:left="2160" w:hanging="180"/>
+      </w:pPr>
+    </w:lvl>
+    <w:lvl w:ilvl="3" w:tplc="0419000F" w:tentative="1">
+      <w:start w:val="1"/>
+      <w:numFmt w:val="decimal"/>
+      <w:lvlText w:val="%4."/>
+      <w:lvlJc w:val="left"/>
+      <w:pPr>
+        <w:ind w:left="2880" w:hanging="360"/>
+      </w:pPr>
+    </w:lvl>
+    <w:lvl w:ilvl="4" w:tplc="04190019" w:tentative="1">
+      <w:start w:val="1"/>
+      <w:numFmt w:val="lowerLetter"/>
+      <w:lvlText w:val="%5."/>
+      <w:lvlJc w:val="left"/>
+      <w:pPr>
+        <w:ind w:left="3600" w:hanging="360"/>
+      </w:pPr>
+    </w:lvl>
+    <w:lvl w:ilvl="5" w:tplc="0419001B" w:tentative="1">
+      <w:start w:val="1"/>
+      <w:numFmt w:val="lowerRoman"/>
+      <w:lvlText w:val="%6."/>
+      <w:lvlJc w:val="right"/>
+      <w:pPr>
+        <w:ind w:left="4320" w:hanging="180"/>
+      </w:pPr>
+    </w:lvl>
+    <w:lvl w:ilvl="6" w:tplc="0419000F" w:tentative="1">
+      <w:start w:val="1"/>
+      <w:numFmt w:val="decimal"/>
+      <w:lvlText w:val="%7."/>
+      <w:lvlJc w:val="left"/>
+      <w:pPr>
+        <w:ind w:left="5040" w:hanging="360"/>
+      </w:pPr>
+    </w:lvl>
+    <w:lvl w:ilvl="7" w:tplc="04190019" w:tentative="1">
+      <w:start w:val="1"/>
+      <w:numFmt w:val="lowerLetter"/>
+      <w:lvlText w:val="%8."/>
+      <w:lvlJc w:val="left"/>
+      <w:pPr>
+        <w:ind w:left="5760" w:hanging="360"/>
+      </w:pPr>
+    </w:lvl>
+    <w:lvl w:ilvl="8" w:tplc="0419001B" w:tentative="1">
+      <w:start w:val="1"/>
+      <w:numFmt w:val="lowerRoman"/>
+      <w:lvlText w:val="%9."/>
+      <w:lvlJc w:val="right"/>
+      <w:pPr>
+        <w:ind w:left="6480" w:hanging="180"/>
+      </w:pPr>
+    </w:lvl>
+  </w:abstractNum>
+  <w:abstractNum w:abstractNumId="2" w15:restartNumberingAfterBreak="0">
     <w:nsid w:val="393D28CB"/>
     <w:multiLevelType w:val="hybridMultilevel"/>
     <w:tmpl w:val="7DF24536"/>
@@ -5917,7 +6089,7 @@
       </w:rPr>
     </w:lvl>
   </w:abstractNum>
-  <w:abstractNum w:abstractNumId="2" w15:restartNumberingAfterBreak="0">
+  <w:abstractNum w:abstractNumId="3" w15:restartNumberingAfterBreak="0">
     <w:nsid w:val="3E6314B8"/>
     <w:multiLevelType w:val="hybridMultilevel"/>
     <w:tmpl w:val="FBC695BC"/>
@@ -6030,10 +6202,10 @@
       </w:rPr>
     </w:lvl>
   </w:abstractNum>
-  <w:abstractNum w:abstractNumId="3" w15:restartNumberingAfterBreak="0">
-    <w:nsid w:val="72F21052"/>
+  <w:abstractNum w:abstractNumId="4" w15:restartNumberingAfterBreak="0">
+    <w:nsid w:val="72032679"/>
     <w:multiLevelType w:val="hybridMultilevel"/>
-    <w:tmpl w:val="AFA60BCE"/>
+    <w:tmpl w:val="703E5B0C"/>
     <w:lvl w:ilvl="0" w:tplc="04190001">
       <w:start w:val="1"/>
       <w:numFmt w:val="bullet"/>
@@ -6143,17 +6315,136 @@
       </w:rPr>
     </w:lvl>
   </w:abstractNum>
+  <w:abstractNum w:abstractNumId="5" w15:restartNumberingAfterBreak="0">
+    <w:nsid w:val="72F21052"/>
+    <w:multiLevelType w:val="hybridMultilevel"/>
+    <w:tmpl w:val="AFA60BCE"/>
+    <w:lvl w:ilvl="0" w:tplc="04190001">
+      <w:start w:val="1"/>
+      <w:numFmt w:val="bullet"/>
+      <w:lvlText w:val=""/>
+      <w:lvlJc w:val="left"/>
+      <w:pPr>
+        <w:ind w:left="720" w:hanging="360"/>
+      </w:pPr>
+      <w:rPr>
+        <w:rFonts w:ascii="Symbol" w:hAnsi="Symbol" w:hint="default"/>
+      </w:rPr>
+    </w:lvl>
+    <w:lvl w:ilvl="1" w:tplc="04190003" w:tentative="1">
+      <w:start w:val="1"/>
+      <w:numFmt w:val="bullet"/>
+      <w:lvlText w:val="o"/>
+      <w:lvlJc w:val="left"/>
+      <w:pPr>
+        <w:ind w:left="1440" w:hanging="360"/>
+      </w:pPr>
+      <w:rPr>
+        <w:rFonts w:ascii="Courier New" w:hAnsi="Courier New" w:cs="Courier New" w:hint="default"/>
+      </w:rPr>
+    </w:lvl>
+    <w:lvl w:ilvl="2" w:tplc="04190005" w:tentative="1">
+      <w:start w:val="1"/>
+      <w:numFmt w:val="bullet"/>
+      <w:lvlText w:val=""/>
+      <w:lvlJc w:val="left"/>
+      <w:pPr>
+        <w:ind w:left="2160" w:hanging="360"/>
+      </w:pPr>
+      <w:rPr>
+        <w:rFonts w:ascii="Wingdings" w:hAnsi="Wingdings" w:hint="default"/>
+      </w:rPr>
+    </w:lvl>
+    <w:lvl w:ilvl="3" w:tplc="04190001" w:tentative="1">
+      <w:start w:val="1"/>
+      <w:numFmt w:val="bullet"/>
+      <w:lvlText w:val=""/>
+      <w:lvlJc w:val="left"/>
+      <w:pPr>
+        <w:ind w:left="2880" w:hanging="360"/>
+      </w:pPr>
+      <w:rPr>
+        <w:rFonts w:ascii="Symbol" w:hAnsi="Symbol" w:hint="default"/>
+      </w:rPr>
+    </w:lvl>
+    <w:lvl w:ilvl="4" w:tplc="04190003" w:tentative="1">
+      <w:start w:val="1"/>
+      <w:numFmt w:val="bullet"/>
+      <w:lvlText w:val="o"/>
+      <w:lvlJc w:val="left"/>
+      <w:pPr>
+        <w:ind w:left="3600" w:hanging="360"/>
+      </w:pPr>
+      <w:rPr>
+        <w:rFonts w:ascii="Courier New" w:hAnsi="Courier New" w:cs="Courier New" w:hint="default"/>
+      </w:rPr>
+    </w:lvl>
+    <w:lvl w:ilvl="5" w:tplc="04190005" w:tentative="1">
+      <w:start w:val="1"/>
+      <w:numFmt w:val="bullet"/>
+      <w:lvlText w:val=""/>
+      <w:lvlJc w:val="left"/>
+      <w:pPr>
+        <w:ind w:left="4320" w:hanging="360"/>
+      </w:pPr>
+      <w:rPr>
+        <w:rFonts w:ascii="Wingdings" w:hAnsi="Wingdings" w:hint="default"/>
+      </w:rPr>
+    </w:lvl>
+    <w:lvl w:ilvl="6" w:tplc="04190001" w:tentative="1">
+      <w:start w:val="1"/>
+      <w:numFmt w:val="bullet"/>
+      <w:lvlText w:val=""/>
+      <w:lvlJc w:val="left"/>
+      <w:pPr>
+        <w:ind w:left="5040" w:hanging="360"/>
+      </w:pPr>
+      <w:rPr>
+        <w:rFonts w:ascii="Symbol" w:hAnsi="Symbol" w:hint="default"/>
+      </w:rPr>
+    </w:lvl>
+    <w:lvl w:ilvl="7" w:tplc="04190003" w:tentative="1">
+      <w:start w:val="1"/>
+      <w:numFmt w:val="bullet"/>
+      <w:lvlText w:val="o"/>
+      <w:lvlJc w:val="left"/>
+      <w:pPr>
+        <w:ind w:left="5760" w:hanging="360"/>
+      </w:pPr>
+      <w:rPr>
+        <w:rFonts w:ascii="Courier New" w:hAnsi="Courier New" w:cs="Courier New" w:hint="default"/>
+      </w:rPr>
+    </w:lvl>
+    <w:lvl w:ilvl="8" w:tplc="04190005" w:tentative="1">
+      <w:start w:val="1"/>
+      <w:numFmt w:val="bullet"/>
+      <w:lvlText w:val=""/>
+      <w:lvlJc w:val="left"/>
+      <w:pPr>
+        <w:ind w:left="6480" w:hanging="360"/>
+      </w:pPr>
+      <w:rPr>
+        <w:rFonts w:ascii="Wingdings" w:hAnsi="Wingdings" w:hint="default"/>
+      </w:rPr>
+    </w:lvl>
+  </w:abstractNum>
   <w:num w:numId="1" w16cid:durableId="511770646">
-    <w:abstractNumId w:val="3"/>
+    <w:abstractNumId w:val="5"/>
   </w:num>
   <w:num w:numId="2" w16cid:durableId="357119732">
-    <w:abstractNumId w:val="1"/>
+    <w:abstractNumId w:val="2"/>
   </w:num>
   <w:num w:numId="3" w16cid:durableId="1927304405">
-    <w:abstractNumId w:val="2"/>
+    <w:abstractNumId w:val="3"/>
   </w:num>
   <w:num w:numId="4" w16cid:durableId="1938051661">
     <w:abstractNumId w:val="0"/>
+  </w:num>
+  <w:num w:numId="5" w16cid:durableId="1270048415">
+    <w:abstractNumId w:val="1"/>
+  </w:num>
+  <w:num w:numId="6" w16cid:durableId="481850665">
+    <w:abstractNumId w:val="4"/>
   </w:num>
 </w:numbering>
 </file>
@@ -6557,7 +6848,7 @@
     <w:name w:val="Normal"/>
     <w:aliases w:val="Обычный для доков"/>
     <w:qFormat/>
-    <w:rsid w:val="004505B1"/>
+    <w:rsid w:val="00267442"/>
     <w:pPr>
       <w:spacing w:after="0" w:line="360" w:lineRule="auto"/>
     </w:pPr>
@@ -6593,6 +6884,7 @@
   <w:style w:type="character" w:default="1" w:styleId="a0">
     <w:name w:val="Default Paragraph Font"/>
     <w:uiPriority w:val="1"/>
+    <w:semiHidden/>
     <w:unhideWhenUsed/>
   </w:style>
   <w:style w:type="table" w:default="1" w:styleId="a1">
@@ -6744,6 +7036,18 @@
       <w:sz w:val="24"/>
       <w:szCs w:val="24"/>
       <w:lang w:eastAsia="ru-RU"/>
+    </w:rPr>
+  </w:style>
+  <w:style w:type="character" w:styleId="a8">
+    <w:name w:val="Unresolved Mention"/>
+    <w:basedOn w:val="a0"/>
+    <w:uiPriority w:val="99"/>
+    <w:semiHidden/>
+    <w:unhideWhenUsed/>
+    <w:rsid w:val="00D3353F"/>
+    <w:rPr>
+      <w:color w:val="605E5C"/>
+      <w:shd w:val="clear" w:color="auto" w:fill="E1DFDD"/>
     </w:rPr>
   </w:style>
 </w:styles>
